--- a/19-dars/qo'llanma.docx
+++ b/19-dars/qo'llanma.docx
@@ -4,24 +4,25 @@
   <w:body>
     <w:p>
       <w:pPr>
-        <w:rPr>
-          <w:sz w:val="28"/>
-          <w:szCs w:val="28"/>
-          <w:lang w:val="uz-Latn-UZ"/>
-        </w:rPr>
-      </w:pPr>
-      <w:r>
-        <w:rPr>
-          <w:sz w:val="28"/>
-          <w:szCs w:val="28"/>
+        <w:spacing w:after="0"/>
+        <w:rPr>
+          <w:sz w:val="24"/>
+          <w:szCs w:val="24"/>
+          <w:lang w:val="uz-Latn-UZ"/>
+        </w:rPr>
+      </w:pPr>
+      <w:r>
+        <w:rPr>
+          <w:sz w:val="24"/>
+          <w:szCs w:val="24"/>
           <w:lang w:val="uz-Latn-UZ"/>
         </w:rPr>
         <w:t xml:space="preserve">Mavzu: </w:t>
       </w:r>
       <w:r>
         <w:rPr>
-          <w:sz w:val="28"/>
-          <w:szCs w:val="28"/>
+          <w:sz w:val="24"/>
+          <w:szCs w:val="24"/>
           <w:lang w:val="uz-Latn-UZ"/>
         </w:rPr>
         <w:t xml:space="preserve">CSS Box modeli </w:t>
@@ -29,89 +30,60 @@
     </w:p>
     <w:p>
       <w:pPr>
-        <w:rPr>
-          <w:sz w:val="28"/>
-          <w:szCs w:val="28"/>
-          <w:lang w:val="uz-Latn-UZ"/>
-        </w:rPr>
-      </w:pPr>
-      <w:r>
-        <w:rPr>
-          <w:sz w:val="28"/>
-          <w:szCs w:val="28"/>
-          <w:lang w:val="uz-Latn-UZ"/>
-        </w:rPr>
-        <w:t>Barcha HTML elementlarini qutilar deb hisoblash mumkin. Ya’ni umiy aytganda sayt bo’limlardan hamda qatla,lardan iborat bop’ladi.</w:t>
-      </w:r>
-      <w:r>
-        <w:rPr>
-          <w:sz w:val="28"/>
-          <w:szCs w:val="28"/>
+        <w:spacing w:after="0"/>
+        <w:ind w:firstLine="708"/>
+        <w:jc w:val="both"/>
+        <w:rPr>
+          <w:sz w:val="24"/>
+          <w:szCs w:val="24"/>
+          <w:lang w:val="uz-Latn-UZ"/>
+        </w:rPr>
+      </w:pPr>
+      <w:r>
+        <w:rPr>
+          <w:sz w:val="24"/>
+          <w:szCs w:val="24"/>
+          <w:lang w:val="uz-Latn-UZ"/>
+        </w:rPr>
+        <w:t>Barcha HTML elementlarini qutilar deb hisoblash mumkin. Ya’ni umiy aytganda sayt bo’limlardan hamda qatla,lardan iborat bop’ladi. CSS-da dizayn va tartib haqida gapirganda "</w:t>
+      </w:r>
+      <w:r>
+        <w:rPr>
+          <w:sz w:val="24"/>
+          <w:szCs w:val="24"/>
+          <w:lang w:val="uz-Latn-UZ"/>
+        </w:rPr>
+        <w:t>border</w:t>
+      </w:r>
+      <w:r>
+        <w:rPr>
+          <w:sz w:val="24"/>
+          <w:szCs w:val="24"/>
+          <w:lang w:val="uz-Latn-UZ"/>
+        </w:rPr>
+        <w:t>" atamasi ishlatiladi.</w:t>
+      </w:r>
+      <w:r>
+        <w:rPr>
+          <w:sz w:val="24"/>
+          <w:szCs w:val="24"/>
+          <w:lang w:val="uz-Latn-UZ"/>
+        </w:rPr>
+        <w:t xml:space="preserve"> CSS qutisi modeli aslida har bir HTML elementini o'rab oladigan qutidir. U quyidagilardan iborat: tarkib, to'ldirish, chegaralar va chekkalar. Quyidagi rasmda quti modeli ko'rsatilgan: </w:t>
+      </w:r>
+      <w:r>
+        <w:rPr>
+          <w:sz w:val="24"/>
+          <w:szCs w:val="24"/>
           <w:lang w:val="uz-Latn-UZ"/>
         </w:rPr>
         <w:t xml:space="preserve"> </w:t>
       </w:r>
       <w:r>
         <w:rPr>
-          <w:sz w:val="28"/>
-          <w:szCs w:val="28"/>
-          <w:lang w:val="uz-Latn-UZ"/>
-        </w:rPr>
-        <w:t>CSS-da dizayn va tartib haqida gapirganda "</w:t>
-      </w:r>
-      <w:r>
-        <w:rPr>
-          <w:sz w:val="28"/>
-          <w:szCs w:val="28"/>
-          <w:lang w:val="uz-Latn-UZ"/>
-        </w:rPr>
-        <w:t>border</w:t>
-      </w:r>
-      <w:r>
-        <w:rPr>
-          <w:sz w:val="28"/>
-          <w:szCs w:val="28"/>
-          <w:lang w:val="uz-Latn-UZ"/>
-        </w:rPr>
-        <w:t>" atamasi ishlatiladi.</w:t>
-      </w:r>
-      <w:r>
-        <w:rPr>
-          <w:sz w:val="28"/>
-          <w:szCs w:val="28"/>
-          <w:lang w:val="uz-Latn-UZ"/>
-        </w:rPr>
-        <w:t xml:space="preserve"> </w:t>
-      </w:r>
-      <w:r>
-        <w:rPr>
-          <w:sz w:val="28"/>
-          <w:szCs w:val="28"/>
-          <w:lang w:val="uz-Latn-UZ"/>
-        </w:rPr>
-        <w:t>CSS qutisi modeli aslida har bir HTML elementini o'rab oladigan qutidir. U quyidagilardan iborat: tarkib, to'ldirish, chegaralar va chekkalar. Quyidagi r</w:t>
-      </w:r>
-      <w:r>
-        <w:rPr>
-          <w:sz w:val="28"/>
-          <w:szCs w:val="28"/>
-          <w:lang w:val="uz-Latn-UZ"/>
-        </w:rPr>
-        <w:t xml:space="preserve">asmda quti modeli ko'rsatilgan: </w:t>
-      </w:r>
-      <w:r>
-        <w:rPr>
-          <w:sz w:val="28"/>
-          <w:szCs w:val="28"/>
-          <w:lang w:val="uz-Latn-UZ"/>
-        </w:rPr>
-        <w:t xml:space="preserve"> </w:t>
-      </w:r>
-      <w:r>
-        <w:rPr>
           <w:b/>
-          <w:sz w:val="28"/>
-          <w:szCs w:val="28"/>
+          <w:sz w:val="24"/>
+          <w:szCs w:val="24"/>
           <w:lang w:val="uz-Latn-UZ"/>
         </w:rPr>
         <w:t>kod-1.html</w:t>
@@ -119,24 +91,25 @@
     </w:p>
     <w:p>
       <w:pPr>
-        <w:rPr>
-          <w:sz w:val="28"/>
-          <w:szCs w:val="28"/>
-          <w:lang w:val="uz-Latn-UZ"/>
-        </w:rPr>
-      </w:pPr>
-      <w:r>
-        <w:rPr>
-          <w:sz w:val="28"/>
-          <w:szCs w:val="28"/>
+        <w:spacing w:after="0"/>
+        <w:rPr>
+          <w:sz w:val="24"/>
+          <w:szCs w:val="24"/>
+          <w:lang w:val="uz-Latn-UZ"/>
+        </w:rPr>
+      </w:pPr>
+      <w:r>
+        <w:rPr>
+          <w:sz w:val="24"/>
+          <w:szCs w:val="24"/>
           <w:lang w:val="uz-Latn-UZ"/>
         </w:rPr>
         <w:t>width</w:t>
       </w:r>
       <w:r>
         <w:rPr>
-          <w:sz w:val="28"/>
-          <w:szCs w:val="28"/>
+          <w:sz w:val="24"/>
+          <w:szCs w:val="24"/>
           <w:lang w:val="uz-Latn-UZ"/>
         </w:rPr>
         <w:drawing>
@@ -171,7 +144,7 @@
                     <pic:cNvPicPr/>
                   </pic:nvPicPr>
                   <pic:blipFill>
-                    <a:blip r:embed="rId4">
+                    <a:blip r:embed="rId5">
                       <a:extLst>
                         <a:ext uri="{28A0092B-C50C-407E-A947-70E740481C1C}">
                           <a14:useLocalDpi xmlns:a14="http://schemas.microsoft.com/office/drawing/2010/main" val="0"/>
@@ -199,8 +172,8 @@
       </w:r>
       <w:r>
         <w:rPr>
-          <w:sz w:val="28"/>
-          <w:szCs w:val="28"/>
+          <w:sz w:val="24"/>
+          <w:szCs w:val="24"/>
           <w:lang w:val="uz-Latn-UZ"/>
         </w:rPr>
         <w:t xml:space="preserve">- bu yerda kenglik </w:t>
@@ -208,17 +181,18 @@
     </w:p>
     <w:p>
       <w:pPr>
+        <w:spacing w:after="0"/>
         <w:jc w:val="both"/>
         <w:rPr>
-          <w:sz w:val="28"/>
-          <w:szCs w:val="28"/>
-          <w:lang w:val="uz-Latn-UZ"/>
-        </w:rPr>
-      </w:pPr>
-      <w:r>
-        <w:rPr>
-          <w:sz w:val="28"/>
-          <w:szCs w:val="28"/>
+          <w:sz w:val="24"/>
+          <w:szCs w:val="24"/>
+          <w:lang w:val="uz-Latn-UZ"/>
+        </w:rPr>
+      </w:pPr>
+      <w:r>
+        <w:rPr>
+          <w:sz w:val="24"/>
+          <w:szCs w:val="24"/>
           <w:lang w:val="uz-Latn-UZ"/>
         </w:rPr>
         <w:t xml:space="preserve">border yon chiziqlar 15 px da yashil rangda </w:t>
@@ -226,32 +200,604 @@
     </w:p>
     <w:p>
       <w:pPr>
+        <w:spacing w:after="0"/>
         <w:jc w:val="both"/>
         <w:rPr>
-          <w:sz w:val="28"/>
-          <w:szCs w:val="28"/>
-          <w:lang w:val="uz-Latn-UZ"/>
-        </w:rPr>
-      </w:pPr>
+          <w:sz w:val="24"/>
+          <w:szCs w:val="24"/>
+          <w:lang w:val="uz-Latn-UZ"/>
+        </w:rPr>
+      </w:pPr>
+    </w:p>
+    <w:p>
+      <w:pPr>
+        <w:spacing w:after="0"/>
+        <w:ind w:firstLine="708"/>
+        <w:jc w:val="both"/>
+        <w:rPr>
+          <w:sz w:val="24"/>
+          <w:szCs w:val="24"/>
+          <w:lang w:val="uz-Latn-UZ"/>
+        </w:rPr>
+      </w:pPr>
+    </w:p>
+    <w:p>
+      <w:pPr>
+        <w:spacing w:after="0"/>
+        <w:rPr>
+          <w:sz w:val="24"/>
+          <w:szCs w:val="24"/>
+          <w:lang w:val="uz-Latn-UZ"/>
+        </w:rPr>
+      </w:pPr>
+    </w:p>
+    <w:p>
+      <w:pPr>
+        <w:spacing w:after="0"/>
+        <w:jc w:val="center"/>
+        <w:rPr>
+          <w:sz w:val="24"/>
+          <w:szCs w:val="24"/>
+          <w:lang w:val="uz-Latn-UZ"/>
+        </w:rPr>
+      </w:pPr>
+      <w:r>
+        <w:rPr>
+          <w:sz w:val="24"/>
+          <w:szCs w:val="24"/>
+          <w:lang w:val="uz-Latn-UZ"/>
+        </w:rPr>
+        <w:t>Outline</w:t>
+      </w:r>
+    </w:p>
+    <w:p>
+      <w:pPr>
+        <w:spacing w:after="0"/>
+        <w:ind w:firstLine="708"/>
+        <w:jc w:val="both"/>
+        <w:rPr>
+          <w:sz w:val="24"/>
+          <w:szCs w:val="24"/>
+          <w:lang w:val="uz-Latn-UZ"/>
+        </w:rPr>
+      </w:pPr>
+      <w:r>
+        <w:rPr>
+          <w:rFonts w:ascii="Consolas" w:eastAsia="Times New Roman" w:hAnsi="Consolas" w:cs="Courier New"/>
+          <w:color w:val="DC143C"/>
+          <w:sz w:val="24"/>
+          <w:szCs w:val="24"/>
+          <w:lang w:eastAsia="ru-RU"/>
+        </w:rPr>
+        <w:drawing>
+          <wp:anchor distT="0" distB="0" distL="114300" distR="114300" simplePos="0" relativeHeight="251659264" behindDoc="0" locked="0" layoutInCell="1" allowOverlap="1" wp14:anchorId="60FCCFBD" wp14:editId="5DBA6D0F">
+            <wp:simplePos x="0" y="0"/>
+            <wp:positionH relativeFrom="page">
+              <wp:align>right</wp:align>
+            </wp:positionH>
+            <wp:positionV relativeFrom="paragraph">
+              <wp:posOffset>982175</wp:posOffset>
+            </wp:positionV>
+            <wp:extent cx="5434965" cy="1409065"/>
+            <wp:effectExtent l="0" t="0" r="0" b="635"/>
+            <wp:wrapThrough wrapText="bothSides">
+              <wp:wrapPolygon edited="0">
+                <wp:start x="0" y="0"/>
+                <wp:lineTo x="0" y="21318"/>
+                <wp:lineTo x="21502" y="21318"/>
+                <wp:lineTo x="21502" y="0"/>
+                <wp:lineTo x="0" y="0"/>
+              </wp:wrapPolygon>
+            </wp:wrapThrough>
+            <wp:docPr id="2" name="Рисунок 2"/>
+            <wp:cNvGraphicFramePr>
+              <a:graphicFrameLocks xmlns:a="http://schemas.openxmlformats.org/drawingml/2006/main" noChangeAspect="1"/>
+            </wp:cNvGraphicFramePr>
+            <a:graphic xmlns:a="http://schemas.openxmlformats.org/drawingml/2006/main">
+              <a:graphicData uri="http://schemas.openxmlformats.org/drawingml/2006/picture">
+                <pic:pic xmlns:pic="http://schemas.openxmlformats.org/drawingml/2006/picture">
+                  <pic:nvPicPr>
+                    <pic:cNvPr id="1" name=""/>
+                    <pic:cNvPicPr/>
+                  </pic:nvPicPr>
+                  <pic:blipFill>
+                    <a:blip r:embed="rId6">
+                      <a:extLst>
+                        <a:ext uri="{28A0092B-C50C-407E-A947-70E740481C1C}">
+                          <a14:useLocalDpi xmlns:a14="http://schemas.microsoft.com/office/drawing/2010/main" val="0"/>
+                        </a:ext>
+                      </a:extLst>
+                    </a:blip>
+                    <a:stretch>
+                      <a:fillRect/>
+                    </a:stretch>
+                  </pic:blipFill>
+                  <pic:spPr>
+                    <a:xfrm>
+                      <a:off x="0" y="0"/>
+                      <a:ext cx="5434965" cy="1409065"/>
+                    </a:xfrm>
+                    <a:prstGeom prst="rect">
+                      <a:avLst/>
+                    </a:prstGeom>
+                  </pic:spPr>
+                </pic:pic>
+              </a:graphicData>
+            </a:graphic>
+            <wp14:sizeRelH relativeFrom="margin">
+              <wp14:pctWidth>0</wp14:pctWidth>
+            </wp14:sizeRelH>
+            <wp14:sizeRelV relativeFrom="margin">
+              <wp14:pctHeight>0</wp14:pctHeight>
+            </wp14:sizeRelV>
+          </wp:anchor>
+        </w:drawing>
+      </w:r>
+      <w:r>
+        <w:rPr>
+          <w:sz w:val="24"/>
+          <w:szCs w:val="24"/>
+          <w:lang w:val="uz-Latn-UZ"/>
+        </w:rPr>
+        <w:t>HTML da outline deb nomlanuvchi tushuncha mavjud. Ya’ni bir bir malumotni be</w:t>
+      </w:r>
+      <w:r>
+        <w:rPr>
+          <w:sz w:val="24"/>
+          <w:szCs w:val="24"/>
+          <w:lang w:val="uz-Latn-UZ"/>
+        </w:rPr>
+        <w:t>lgilangan qatorlarda chop qilish</w:t>
+      </w:r>
+      <w:r>
+        <w:rPr>
+          <w:sz w:val="24"/>
+          <w:szCs w:val="24"/>
+          <w:lang w:val="uz-Latn-UZ"/>
+        </w:rPr>
+        <w:t>dur.</w:t>
+      </w:r>
+      <w:r>
+        <w:rPr>
+          <w:sz w:val="24"/>
+          <w:szCs w:val="24"/>
+          <w:lang w:val="uz-Latn-UZ"/>
+        </w:rPr>
+        <w:t xml:space="preserve"> Kod-2.html. bu yerda ham borderdan keng kolamda foylanilgan hamda padding chiziqning boyiga bolgan kengligi text-align </w:t>
+      </w:r>
+      <w:r>
+        <w:rPr>
+          <w:sz w:val="24"/>
+          <w:szCs w:val="24"/>
+          <w:lang w:val="uz-Latn-UZ"/>
+        </w:rPr>
+        <w:t>esa ichidagi matinning qay tartibda joylashyotganini bildiradi.</w:t>
+      </w:r>
+      <w:r>
+        <w:rPr>
+          <w:sz w:val="24"/>
+          <w:szCs w:val="24"/>
+          <w:lang w:val="uz-Latn-UZ"/>
+        </w:rPr>
+        <w:t xml:space="preserve"> </w:t>
+      </w:r>
+      <w:r>
+        <w:rPr>
+          <w:sz w:val="24"/>
+          <w:szCs w:val="24"/>
+          <w:lang w:val="uz-Latn-UZ"/>
+        </w:rPr>
+        <w:t xml:space="preserve"> CSS quyidagi kontur xususiyatlariga ega:</w:t>
+      </w:r>
+    </w:p>
+    <w:p>
+      <w:pPr>
+        <w:numPr>
+          <w:ilvl w:val="0"/>
+          <w:numId w:val="1"/>
+        </w:numPr>
+        <w:shd w:val="clear" w:color="auto" w:fill="FFFFFF"/>
+        <w:spacing w:before="100" w:beforeAutospacing="1" w:after="0" w:line="240" w:lineRule="auto"/>
+        <w:rPr>
+          <w:rFonts w:ascii="Verdana" w:eastAsia="Times New Roman" w:hAnsi="Verdana" w:cs="Times New Roman"/>
+          <w:color w:val="000000"/>
+          <w:sz w:val="22"/>
+          <w:szCs w:val="24"/>
+          <w:lang w:eastAsia="ru-RU"/>
+        </w:rPr>
+      </w:pPr>
+      <w:proofErr w:type="spellStart"/>
+      <w:r>
+        <w:rPr>
+          <w:rFonts w:ascii="Consolas" w:eastAsia="Times New Roman" w:hAnsi="Consolas" w:cs="Courier New"/>
+          <w:color w:val="DC143C"/>
+          <w:sz w:val="22"/>
+          <w:szCs w:val="24"/>
+          <w:lang w:eastAsia="ru-RU"/>
+        </w:rPr>
+        <w:t>outline-style</w:t>
+      </w:r>
+      <w:proofErr w:type="spellEnd"/>
+    </w:p>
+    <w:p>
+      <w:pPr>
+        <w:numPr>
+          <w:ilvl w:val="0"/>
+          <w:numId w:val="1"/>
+        </w:numPr>
+        <w:shd w:val="clear" w:color="auto" w:fill="FFFFFF"/>
+        <w:spacing w:before="100" w:beforeAutospacing="1" w:after="0" w:line="240" w:lineRule="auto"/>
+        <w:rPr>
+          <w:rFonts w:ascii="Verdana" w:eastAsia="Times New Roman" w:hAnsi="Verdana" w:cs="Times New Roman"/>
+          <w:color w:val="000000"/>
+          <w:sz w:val="22"/>
+          <w:szCs w:val="24"/>
+          <w:lang w:eastAsia="ru-RU"/>
+        </w:rPr>
+      </w:pPr>
+      <w:proofErr w:type="spellStart"/>
+      <w:r>
+        <w:rPr>
+          <w:rFonts w:ascii="Consolas" w:eastAsia="Times New Roman" w:hAnsi="Consolas" w:cs="Courier New"/>
+          <w:color w:val="DC143C"/>
+          <w:sz w:val="22"/>
+          <w:szCs w:val="24"/>
+          <w:lang w:eastAsia="ru-RU"/>
+        </w:rPr>
+        <w:t>outline-color</w:t>
+      </w:r>
+      <w:proofErr w:type="spellEnd"/>
+    </w:p>
+    <w:p>
+      <w:pPr>
+        <w:numPr>
+          <w:ilvl w:val="0"/>
+          <w:numId w:val="1"/>
+        </w:numPr>
+        <w:shd w:val="clear" w:color="auto" w:fill="FFFFFF"/>
+        <w:spacing w:before="100" w:beforeAutospacing="1" w:after="0" w:line="240" w:lineRule="auto"/>
+        <w:rPr>
+          <w:rFonts w:ascii="Verdana" w:eastAsia="Times New Roman" w:hAnsi="Verdana" w:cs="Times New Roman"/>
+          <w:color w:val="000000"/>
+          <w:sz w:val="22"/>
+          <w:szCs w:val="24"/>
+          <w:lang w:eastAsia="ru-RU"/>
+        </w:rPr>
+      </w:pPr>
+      <w:proofErr w:type="spellStart"/>
+      <w:r>
+        <w:rPr>
+          <w:rFonts w:ascii="Consolas" w:eastAsia="Times New Roman" w:hAnsi="Consolas" w:cs="Courier New"/>
+          <w:color w:val="DC143C"/>
+          <w:sz w:val="22"/>
+          <w:szCs w:val="24"/>
+          <w:lang w:eastAsia="ru-RU"/>
+        </w:rPr>
+        <w:t>outline-width</w:t>
+      </w:r>
+      <w:proofErr w:type="spellEnd"/>
+    </w:p>
+    <w:p>
+      <w:pPr>
+        <w:numPr>
+          <w:ilvl w:val="0"/>
+          <w:numId w:val="1"/>
+        </w:numPr>
+        <w:shd w:val="clear" w:color="auto" w:fill="FFFFFF"/>
+        <w:spacing w:before="100" w:beforeAutospacing="1" w:after="0" w:line="240" w:lineRule="auto"/>
+        <w:rPr>
+          <w:rFonts w:ascii="Verdana" w:eastAsia="Times New Roman" w:hAnsi="Verdana" w:cs="Times New Roman"/>
+          <w:color w:val="000000"/>
+          <w:sz w:val="22"/>
+          <w:szCs w:val="24"/>
+          <w:lang w:eastAsia="ru-RU"/>
+        </w:rPr>
+      </w:pPr>
+      <w:proofErr w:type="spellStart"/>
+      <w:r>
+        <w:rPr>
+          <w:rFonts w:ascii="Consolas" w:eastAsia="Times New Roman" w:hAnsi="Consolas" w:cs="Courier New"/>
+          <w:color w:val="DC143C"/>
+          <w:sz w:val="22"/>
+          <w:szCs w:val="24"/>
+          <w:lang w:eastAsia="ru-RU"/>
+        </w:rPr>
+        <w:t>outline-offset</w:t>
+      </w:r>
+      <w:proofErr w:type="spellEnd"/>
+    </w:p>
+    <w:p>
+      <w:pPr>
+        <w:numPr>
+          <w:ilvl w:val="0"/>
+          <w:numId w:val="1"/>
+        </w:numPr>
+        <w:shd w:val="clear" w:color="auto" w:fill="FFFFFF"/>
+        <w:spacing w:before="100" w:beforeAutospacing="1" w:after="0" w:line="240" w:lineRule="auto"/>
+        <w:rPr>
+          <w:rFonts w:ascii="Verdana" w:eastAsia="Times New Roman" w:hAnsi="Verdana" w:cs="Times New Roman"/>
+          <w:color w:val="000000"/>
+          <w:sz w:val="22"/>
+          <w:szCs w:val="24"/>
+          <w:lang w:eastAsia="ru-RU"/>
+        </w:rPr>
+      </w:pPr>
+      <w:proofErr w:type="spellStart"/>
+      <w:r>
+        <w:rPr>
+          <w:rFonts w:ascii="Consolas" w:eastAsia="Times New Roman" w:hAnsi="Consolas" w:cs="Courier New"/>
+          <w:color w:val="DC143C"/>
+          <w:sz w:val="22"/>
+          <w:szCs w:val="24"/>
+          <w:lang w:eastAsia="ru-RU"/>
+        </w:rPr>
+        <w:t>outline</w:t>
+      </w:r>
+      <w:proofErr w:type="spellEnd"/>
+    </w:p>
+    <w:p>
+      <w:pPr>
+        <w:spacing w:after="0"/>
+        <w:jc w:val="both"/>
+        <w:rPr>
+          <w:sz w:val="24"/>
+          <w:szCs w:val="24"/>
+          <w:lang w:val="uz-Latn-UZ"/>
+        </w:rPr>
+      </w:pPr>
+    </w:p>
+    <w:p>
+      <w:pPr>
+        <w:spacing w:after="0"/>
+        <w:jc w:val="both"/>
+        <w:rPr>
+          <w:sz w:val="24"/>
+          <w:szCs w:val="24"/>
+          <w:lang w:val="uz-Latn-UZ"/>
+        </w:rPr>
+      </w:pPr>
+    </w:p>
+    <w:p>
+      <w:pPr>
+        <w:spacing w:after="0"/>
+        <w:ind w:firstLine="360"/>
+        <w:jc w:val="both"/>
+        <w:rPr>
+          <w:sz w:val="24"/>
+          <w:szCs w:val="24"/>
+          <w:lang w:val="uz-Latn-UZ"/>
+        </w:rPr>
+      </w:pPr>
+      <w:r>
+        <w:rPr>
+          <w:sz w:val="24"/>
+          <w:szCs w:val="24"/>
+          <w:lang w:val="uz-Latn-UZ"/>
+        </w:rPr>
+        <w:t>Eslatma: Kontur chegaralardan farq qiladi ! Chegaradan farqli o'laroq, kontur element chegarasidan tashqarida chiziladi va boshqa tarkibni bir-biriga yopishi mumkin. Bundan tashqari, kontur element o'lchamlarining bir qismi EMAS; elementning umumiy kengligi va balandligi konturn</w:t>
+      </w:r>
+      <w:r>
+        <w:rPr>
+          <w:sz w:val="24"/>
+          <w:szCs w:val="24"/>
+          <w:lang w:val="uz-Latn-UZ"/>
+        </w:rPr>
+        <w:t>ing kengligidan ta'sirlanmaydi.</w:t>
+      </w:r>
+    </w:p>
+    <w:p>
+      <w:pPr>
+        <w:spacing w:after="0"/>
+        <w:jc w:val="both"/>
+        <w:rPr>
+          <w:sz w:val="24"/>
+          <w:szCs w:val="24"/>
+          <w:lang w:val="uz-Latn-UZ"/>
+        </w:rPr>
+      </w:pPr>
+      <w:r>
+        <w:rPr>
+          <w:sz w:val="24"/>
+          <w:szCs w:val="24"/>
+          <w:lang w:val="uz-Latn-UZ"/>
+        </w:rPr>
+        <w:t>Xususiyat outline-stylekonturning uslubini belgilaydi va quyidagi qiymatlardan biriga ega bo'lishi mumkin:</w:t>
+      </w:r>
+      <w:r>
+        <w:rPr>
+          <w:sz w:val="24"/>
+          <w:szCs w:val="24"/>
+          <w:lang w:val="uz-Latn-UZ"/>
+        </w:rPr>
+        <w:t xml:space="preserve"> kod-3.html</w:t>
+      </w:r>
+    </w:p>
+    <w:p>
+      <w:pPr>
+        <w:pStyle w:val="a3"/>
+        <w:numPr>
+          <w:ilvl w:val="0"/>
+          <w:numId w:val="3"/>
+        </w:numPr>
+        <w:spacing w:after="0"/>
+        <w:jc w:val="both"/>
+        <w:rPr>
+          <w:color w:val="FF0000"/>
+          <w:sz w:val="24"/>
+          <w:szCs w:val="24"/>
+          <w:lang w:val="uz-Latn-UZ"/>
+        </w:rPr>
+      </w:pPr>
+      <w:r>
+        <w:rPr>
+          <w:color w:val="FF0000"/>
+          <w:sz w:val="24"/>
+          <w:szCs w:val="24"/>
+          <w:lang w:val="uz-Latn-UZ"/>
+        </w:rPr>
+        <w:t>dotted- nuqtali konturni belgilaydi</w:t>
+      </w:r>
+    </w:p>
+    <w:p>
+      <w:pPr>
+        <w:pStyle w:val="a3"/>
+        <w:numPr>
+          <w:ilvl w:val="0"/>
+          <w:numId w:val="3"/>
+        </w:numPr>
+        <w:spacing w:after="0"/>
+        <w:jc w:val="both"/>
+        <w:rPr>
+          <w:color w:val="FF0000"/>
+          <w:sz w:val="24"/>
+          <w:szCs w:val="24"/>
+          <w:lang w:val="uz-Latn-UZ"/>
+        </w:rPr>
+      </w:pPr>
+      <w:r>
+        <w:rPr>
+          <w:color w:val="FF0000"/>
+          <w:sz w:val="24"/>
+          <w:szCs w:val="24"/>
+          <w:lang w:val="uz-Latn-UZ"/>
+        </w:rPr>
+        <w:t>dashed- Chiziqli konturni belgilaydi</w:t>
+      </w:r>
+    </w:p>
+    <w:p>
+      <w:pPr>
+        <w:pStyle w:val="a3"/>
+        <w:numPr>
+          <w:ilvl w:val="0"/>
+          <w:numId w:val="3"/>
+        </w:numPr>
+        <w:spacing w:after="0"/>
+        <w:jc w:val="both"/>
+        <w:rPr>
+          <w:color w:val="FF0000"/>
+          <w:sz w:val="24"/>
+          <w:szCs w:val="24"/>
+          <w:lang w:val="uz-Latn-UZ"/>
+        </w:rPr>
+      </w:pPr>
+      <w:r>
+        <w:rPr>
+          <w:color w:val="FF0000"/>
+          <w:sz w:val="24"/>
+          <w:szCs w:val="24"/>
+          <w:lang w:val="uz-Latn-UZ"/>
+        </w:rPr>
+        <w:t>solid- Qattiq konturni belgilaydi</w:t>
+      </w:r>
+    </w:p>
+    <w:p>
+      <w:pPr>
+        <w:pStyle w:val="a3"/>
+        <w:numPr>
+          <w:ilvl w:val="0"/>
+          <w:numId w:val="3"/>
+        </w:numPr>
+        <w:spacing w:after="0"/>
+        <w:jc w:val="both"/>
+        <w:rPr>
+          <w:color w:val="FF0000"/>
+          <w:sz w:val="24"/>
+          <w:szCs w:val="24"/>
+          <w:lang w:val="uz-Latn-UZ"/>
+        </w:rPr>
+      </w:pPr>
+      <w:r>
+        <w:rPr>
+          <w:color w:val="FF0000"/>
+          <w:sz w:val="24"/>
+          <w:szCs w:val="24"/>
+          <w:lang w:val="uz-Latn-UZ"/>
+        </w:rPr>
+        <w:t>double- Ikki tomonlama konturni belgilaydi</w:t>
+      </w:r>
+    </w:p>
+    <w:p>
+      <w:pPr>
+        <w:spacing w:after="0"/>
+        <w:jc w:val="center"/>
+        <w:rPr>
+          <w:sz w:val="24"/>
+          <w:szCs w:val="24"/>
+          <w:lang w:val="uz-Latn-UZ"/>
+        </w:rPr>
+      </w:pPr>
+      <w:r>
+        <w:rPr>
+          <w:sz w:val="24"/>
+          <w:szCs w:val="24"/>
+          <w:lang w:val="uz-Latn-UZ"/>
+        </w:rPr>
+        <w:t>HTML da matn joylashuvi</w:t>
+      </w:r>
+    </w:p>
+    <w:p>
+      <w:pPr>
+        <w:spacing w:after="0"/>
+        <w:jc w:val="both"/>
+        <w:rPr>
+          <w:sz w:val="24"/>
+          <w:szCs w:val="24"/>
+          <w:lang w:val="uz-Latn-UZ"/>
+        </w:rPr>
+      </w:pPr>
+      <w:r>
+        <w:rPr>
+          <w:sz w:val="24"/>
+          <w:szCs w:val="24"/>
+          <w:lang w:val="uz-Latn-UZ"/>
+        </w:rPr>
+        <w:tab/>
+        <w:t xml:space="preserve">CSS da matnga rang berish color atributi bilan ifodalanadi.  </w:t>
+      </w:r>
+      <w:r>
+        <w:rPr>
+          <w:sz w:val="24"/>
+          <w:szCs w:val="24"/>
+          <w:lang w:val="uz-Latn-UZ"/>
+        </w:rPr>
+        <w:t>Matinning o’ng yoki chapda yohud markazda joylashuvi esa text-align orqali. Matinga shrif esa font-family orqali amalga oshiriladi.</w:t>
+      </w:r>
+    </w:p>
+    <w:p>
+      <w:pPr>
+        <w:spacing w:after="0"/>
+        <w:jc w:val="both"/>
+        <w:rPr>
+          <w:sz w:val="24"/>
+          <w:szCs w:val="24"/>
+          <w:lang w:val="uz-Latn-UZ"/>
+        </w:rPr>
+      </w:pPr>
+      <w:r>
+        <w:rPr>
+          <w:sz w:val="24"/>
+          <w:szCs w:val="24"/>
+          <w:lang w:val="uz-Latn-UZ"/>
+        </w:rPr>
+        <w:t xml:space="preserve">Eslatma: Shrif berish faqatgina font-family orqali emas balki font-style, font-variant, </w:t>
+      </w:r>
+      <w:r>
+        <w:rPr>
+          <w:sz w:val="24"/>
+          <w:szCs w:val="24"/>
+          <w:lang w:val="uz-Latn-UZ"/>
+        </w:rPr>
+        <w:t>font-weight, font-size/line-height orqali ham berish mumkin.</w:t>
+      </w:r>
       <w:bookmarkStart w:id="0" w:name="_GoBack"/>
       <w:bookmarkEnd w:id="0"/>
     </w:p>
     <w:p>
       <w:pPr>
-        <w:ind w:firstLine="708"/>
-        <w:jc w:val="both"/>
-        <w:rPr>
-          <w:sz w:val="28"/>
-          <w:szCs w:val="28"/>
-          <w:lang w:val="uz-Latn-UZ"/>
-        </w:rPr>
-      </w:pPr>
-    </w:p>
-    <w:p>
-      <w:pPr>
-        <w:rPr>
-          <w:sz w:val="28"/>
-          <w:szCs w:val="28"/>
+        <w:spacing w:after="0"/>
+        <w:rPr>
+          <w:sz w:val="24"/>
+          <w:szCs w:val="24"/>
           <w:lang w:val="uz-Latn-UZ"/>
         </w:rPr>
       </w:pPr>
@@ -264,6 +810,395 @@
     </w:sectPr>
   </w:body>
 </w:document>
+</file>
+
+<file path=word/numbering.xml><?xml version="1.0" encoding="utf-8"?>
+<w:numbering xmlns:wpc="http://schemas.microsoft.com/office/word/2010/wordprocessingCanvas" xmlns:cx="http://schemas.microsoft.com/office/drawing/2014/chartex" xmlns:mc="http://schemas.openxmlformats.org/markup-compatibility/2006" xmlns:o="urn:schemas-microsoft-com:office:office" xmlns:r="http://schemas.openxmlformats.org/officeDocument/2006/relationships" xmlns:m="http://schemas.openxmlformats.org/officeDocument/2006/math" xmlns:v="urn:schemas-microsoft-com:vml" xmlns:wp14="http://schemas.microsoft.com/office/word/2010/wordprocessingDrawing" xmlns:wp="http://schemas.openxmlformats.org/drawingml/2006/wordprocessingDrawing" xmlns:w10="urn:schemas-microsoft-com:office:word" xmlns:w="http://schemas.openxmlformats.org/wordprocessingml/2006/main" xmlns:w14="http://schemas.microsoft.com/office/word/2010/wordml" xmlns:w15="http://schemas.microsoft.com/office/word/2012/wordml" xmlns:w16se="http://schemas.microsoft.com/office/word/2015/wordml/symex" xmlns:wpg="http://schemas.microsoft.com/office/word/2010/wordprocessingGroup" xmlns:wpi="http://schemas.microsoft.com/office/word/2010/wordprocessingInk" xmlns:wne="http://schemas.microsoft.com/office/word/2006/wordml" xmlns:wps="http://schemas.microsoft.com/office/word/2010/wordprocessingShape" mc:Ignorable="w14 w15 w16se wp14">
+  <w:abstractNum w:abstractNumId="0" w15:restartNumberingAfterBreak="0">
+    <w:nsid w:val="3CE32028"/>
+    <w:multiLevelType w:val="multilevel"/>
+    <w:tmpl w:val="9F2E32F2"/>
+    <w:lvl w:ilvl="0">
+      <w:start w:val="1"/>
+      <w:numFmt w:val="bullet"/>
+      <w:lvlText w:val=""/>
+      <w:lvlJc w:val="left"/>
+      <w:pPr>
+        <w:tabs>
+          <w:tab w:val="num" w:pos="720"/>
+        </w:tabs>
+        <w:ind w:left="720" w:hanging="360"/>
+      </w:pPr>
+      <w:rPr>
+        <w:rFonts w:ascii="Symbol" w:hAnsi="Symbol" w:hint="default"/>
+        <w:sz w:val="20"/>
+      </w:rPr>
+    </w:lvl>
+    <w:lvl w:ilvl="1" w:tentative="1">
+      <w:start w:val="1"/>
+      <w:numFmt w:val="bullet"/>
+      <w:lvlText w:val="o"/>
+      <w:lvlJc w:val="left"/>
+      <w:pPr>
+        <w:tabs>
+          <w:tab w:val="num" w:pos="1440"/>
+        </w:tabs>
+        <w:ind w:left="1440" w:hanging="360"/>
+      </w:pPr>
+      <w:rPr>
+        <w:rFonts w:ascii="Courier New" w:hAnsi="Courier New" w:hint="default"/>
+        <w:sz w:val="20"/>
+      </w:rPr>
+    </w:lvl>
+    <w:lvl w:ilvl="2" w:tentative="1">
+      <w:start w:val="1"/>
+      <w:numFmt w:val="bullet"/>
+      <w:lvlText w:val=""/>
+      <w:lvlJc w:val="left"/>
+      <w:pPr>
+        <w:tabs>
+          <w:tab w:val="num" w:pos="2160"/>
+        </w:tabs>
+        <w:ind w:left="2160" w:hanging="360"/>
+      </w:pPr>
+      <w:rPr>
+        <w:rFonts w:ascii="Wingdings" w:hAnsi="Wingdings" w:hint="default"/>
+        <w:sz w:val="20"/>
+      </w:rPr>
+    </w:lvl>
+    <w:lvl w:ilvl="3" w:tentative="1">
+      <w:start w:val="1"/>
+      <w:numFmt w:val="bullet"/>
+      <w:lvlText w:val=""/>
+      <w:lvlJc w:val="left"/>
+      <w:pPr>
+        <w:tabs>
+          <w:tab w:val="num" w:pos="2880"/>
+        </w:tabs>
+        <w:ind w:left="2880" w:hanging="360"/>
+      </w:pPr>
+      <w:rPr>
+        <w:rFonts w:ascii="Wingdings" w:hAnsi="Wingdings" w:hint="default"/>
+        <w:sz w:val="20"/>
+      </w:rPr>
+    </w:lvl>
+    <w:lvl w:ilvl="4" w:tentative="1">
+      <w:start w:val="1"/>
+      <w:numFmt w:val="bullet"/>
+      <w:lvlText w:val=""/>
+      <w:lvlJc w:val="left"/>
+      <w:pPr>
+        <w:tabs>
+          <w:tab w:val="num" w:pos="3600"/>
+        </w:tabs>
+        <w:ind w:left="3600" w:hanging="360"/>
+      </w:pPr>
+      <w:rPr>
+        <w:rFonts w:ascii="Wingdings" w:hAnsi="Wingdings" w:hint="default"/>
+        <w:sz w:val="20"/>
+      </w:rPr>
+    </w:lvl>
+    <w:lvl w:ilvl="5" w:tentative="1">
+      <w:start w:val="1"/>
+      <w:numFmt w:val="bullet"/>
+      <w:lvlText w:val=""/>
+      <w:lvlJc w:val="left"/>
+      <w:pPr>
+        <w:tabs>
+          <w:tab w:val="num" w:pos="4320"/>
+        </w:tabs>
+        <w:ind w:left="4320" w:hanging="360"/>
+      </w:pPr>
+      <w:rPr>
+        <w:rFonts w:ascii="Wingdings" w:hAnsi="Wingdings" w:hint="default"/>
+        <w:sz w:val="20"/>
+      </w:rPr>
+    </w:lvl>
+    <w:lvl w:ilvl="6" w:tentative="1">
+      <w:start w:val="1"/>
+      <w:numFmt w:val="bullet"/>
+      <w:lvlText w:val=""/>
+      <w:lvlJc w:val="left"/>
+      <w:pPr>
+        <w:tabs>
+          <w:tab w:val="num" w:pos="5040"/>
+        </w:tabs>
+        <w:ind w:left="5040" w:hanging="360"/>
+      </w:pPr>
+      <w:rPr>
+        <w:rFonts w:ascii="Wingdings" w:hAnsi="Wingdings" w:hint="default"/>
+        <w:sz w:val="20"/>
+      </w:rPr>
+    </w:lvl>
+    <w:lvl w:ilvl="7" w:tentative="1">
+      <w:start w:val="1"/>
+      <w:numFmt w:val="bullet"/>
+      <w:lvlText w:val=""/>
+      <w:lvlJc w:val="left"/>
+      <w:pPr>
+        <w:tabs>
+          <w:tab w:val="num" w:pos="5760"/>
+        </w:tabs>
+        <w:ind w:left="5760" w:hanging="360"/>
+      </w:pPr>
+      <w:rPr>
+        <w:rFonts w:ascii="Wingdings" w:hAnsi="Wingdings" w:hint="default"/>
+        <w:sz w:val="20"/>
+      </w:rPr>
+    </w:lvl>
+    <w:lvl w:ilvl="8" w:tentative="1">
+      <w:start w:val="1"/>
+      <w:numFmt w:val="bullet"/>
+      <w:lvlText w:val=""/>
+      <w:lvlJc w:val="left"/>
+      <w:pPr>
+        <w:tabs>
+          <w:tab w:val="num" w:pos="6480"/>
+        </w:tabs>
+        <w:ind w:left="6480" w:hanging="360"/>
+      </w:pPr>
+      <w:rPr>
+        <w:rFonts w:ascii="Wingdings" w:hAnsi="Wingdings" w:hint="default"/>
+        <w:sz w:val="20"/>
+      </w:rPr>
+    </w:lvl>
+  </w:abstractNum>
+  <w:abstractNum w:abstractNumId="1" w15:restartNumberingAfterBreak="0">
+    <w:nsid w:val="56E60DEF"/>
+    <w:multiLevelType w:val="hybridMultilevel"/>
+    <w:tmpl w:val="7234B8C0"/>
+    <w:lvl w:ilvl="0" w:tplc="04190001">
+      <w:start w:val="1"/>
+      <w:numFmt w:val="bullet"/>
+      <w:lvlText w:val=""/>
+      <w:lvlJc w:val="left"/>
+      <w:pPr>
+        <w:ind w:left="720" w:hanging="360"/>
+      </w:pPr>
+      <w:rPr>
+        <w:rFonts w:ascii="Symbol" w:hAnsi="Symbol" w:hint="default"/>
+      </w:rPr>
+    </w:lvl>
+    <w:lvl w:ilvl="1" w:tplc="04190003" w:tentative="1">
+      <w:start w:val="1"/>
+      <w:numFmt w:val="bullet"/>
+      <w:lvlText w:val="o"/>
+      <w:lvlJc w:val="left"/>
+      <w:pPr>
+        <w:ind w:left="1440" w:hanging="360"/>
+      </w:pPr>
+      <w:rPr>
+        <w:rFonts w:ascii="Courier New" w:hAnsi="Courier New" w:cs="Courier New" w:hint="default"/>
+      </w:rPr>
+    </w:lvl>
+    <w:lvl w:ilvl="2" w:tplc="04190005" w:tentative="1">
+      <w:start w:val="1"/>
+      <w:numFmt w:val="bullet"/>
+      <w:lvlText w:val=""/>
+      <w:lvlJc w:val="left"/>
+      <w:pPr>
+        <w:ind w:left="2160" w:hanging="360"/>
+      </w:pPr>
+      <w:rPr>
+        <w:rFonts w:ascii="Wingdings" w:hAnsi="Wingdings" w:hint="default"/>
+      </w:rPr>
+    </w:lvl>
+    <w:lvl w:ilvl="3" w:tplc="04190001" w:tentative="1">
+      <w:start w:val="1"/>
+      <w:numFmt w:val="bullet"/>
+      <w:lvlText w:val=""/>
+      <w:lvlJc w:val="left"/>
+      <w:pPr>
+        <w:ind w:left="2880" w:hanging="360"/>
+      </w:pPr>
+      <w:rPr>
+        <w:rFonts w:ascii="Symbol" w:hAnsi="Symbol" w:hint="default"/>
+      </w:rPr>
+    </w:lvl>
+    <w:lvl w:ilvl="4" w:tplc="04190003" w:tentative="1">
+      <w:start w:val="1"/>
+      <w:numFmt w:val="bullet"/>
+      <w:lvlText w:val="o"/>
+      <w:lvlJc w:val="left"/>
+      <w:pPr>
+        <w:ind w:left="3600" w:hanging="360"/>
+      </w:pPr>
+      <w:rPr>
+        <w:rFonts w:ascii="Courier New" w:hAnsi="Courier New" w:cs="Courier New" w:hint="default"/>
+      </w:rPr>
+    </w:lvl>
+    <w:lvl w:ilvl="5" w:tplc="04190005" w:tentative="1">
+      <w:start w:val="1"/>
+      <w:numFmt w:val="bullet"/>
+      <w:lvlText w:val=""/>
+      <w:lvlJc w:val="left"/>
+      <w:pPr>
+        <w:ind w:left="4320" w:hanging="360"/>
+      </w:pPr>
+      <w:rPr>
+        <w:rFonts w:ascii="Wingdings" w:hAnsi="Wingdings" w:hint="default"/>
+      </w:rPr>
+    </w:lvl>
+    <w:lvl w:ilvl="6" w:tplc="04190001" w:tentative="1">
+      <w:start w:val="1"/>
+      <w:numFmt w:val="bullet"/>
+      <w:lvlText w:val=""/>
+      <w:lvlJc w:val="left"/>
+      <w:pPr>
+        <w:ind w:left="5040" w:hanging="360"/>
+      </w:pPr>
+      <w:rPr>
+        <w:rFonts w:ascii="Symbol" w:hAnsi="Symbol" w:hint="default"/>
+      </w:rPr>
+    </w:lvl>
+    <w:lvl w:ilvl="7" w:tplc="04190003" w:tentative="1">
+      <w:start w:val="1"/>
+      <w:numFmt w:val="bullet"/>
+      <w:lvlText w:val="o"/>
+      <w:lvlJc w:val="left"/>
+      <w:pPr>
+        <w:ind w:left="5760" w:hanging="360"/>
+      </w:pPr>
+      <w:rPr>
+        <w:rFonts w:ascii="Courier New" w:hAnsi="Courier New" w:cs="Courier New" w:hint="default"/>
+      </w:rPr>
+    </w:lvl>
+    <w:lvl w:ilvl="8" w:tplc="04190005" w:tentative="1">
+      <w:start w:val="1"/>
+      <w:numFmt w:val="bullet"/>
+      <w:lvlText w:val=""/>
+      <w:lvlJc w:val="left"/>
+      <w:pPr>
+        <w:ind w:left="6480" w:hanging="360"/>
+      </w:pPr>
+      <w:rPr>
+        <w:rFonts w:ascii="Wingdings" w:hAnsi="Wingdings" w:hint="default"/>
+      </w:rPr>
+    </w:lvl>
+  </w:abstractNum>
+  <w:abstractNum w:abstractNumId="2" w15:restartNumberingAfterBreak="0">
+    <w:nsid w:val="7515704F"/>
+    <w:multiLevelType w:val="hybridMultilevel"/>
+    <w:tmpl w:val="B89CDA02"/>
+    <w:lvl w:ilvl="0" w:tplc="04190001">
+      <w:start w:val="1"/>
+      <w:numFmt w:val="bullet"/>
+      <w:lvlText w:val=""/>
+      <w:lvlJc w:val="left"/>
+      <w:pPr>
+        <w:ind w:left="720" w:hanging="360"/>
+      </w:pPr>
+      <w:rPr>
+        <w:rFonts w:ascii="Symbol" w:hAnsi="Symbol" w:hint="default"/>
+      </w:rPr>
+    </w:lvl>
+    <w:lvl w:ilvl="1" w:tplc="04190003" w:tentative="1">
+      <w:start w:val="1"/>
+      <w:numFmt w:val="bullet"/>
+      <w:lvlText w:val="o"/>
+      <w:lvlJc w:val="left"/>
+      <w:pPr>
+        <w:ind w:left="1440" w:hanging="360"/>
+      </w:pPr>
+      <w:rPr>
+        <w:rFonts w:ascii="Courier New" w:hAnsi="Courier New" w:cs="Courier New" w:hint="default"/>
+      </w:rPr>
+    </w:lvl>
+    <w:lvl w:ilvl="2" w:tplc="04190005" w:tentative="1">
+      <w:start w:val="1"/>
+      <w:numFmt w:val="bullet"/>
+      <w:lvlText w:val=""/>
+      <w:lvlJc w:val="left"/>
+      <w:pPr>
+        <w:ind w:left="2160" w:hanging="360"/>
+      </w:pPr>
+      <w:rPr>
+        <w:rFonts w:ascii="Wingdings" w:hAnsi="Wingdings" w:hint="default"/>
+      </w:rPr>
+    </w:lvl>
+    <w:lvl w:ilvl="3" w:tplc="04190001" w:tentative="1">
+      <w:start w:val="1"/>
+      <w:numFmt w:val="bullet"/>
+      <w:lvlText w:val=""/>
+      <w:lvlJc w:val="left"/>
+      <w:pPr>
+        <w:ind w:left="2880" w:hanging="360"/>
+      </w:pPr>
+      <w:rPr>
+        <w:rFonts w:ascii="Symbol" w:hAnsi="Symbol" w:hint="default"/>
+      </w:rPr>
+    </w:lvl>
+    <w:lvl w:ilvl="4" w:tplc="04190003" w:tentative="1">
+      <w:start w:val="1"/>
+      <w:numFmt w:val="bullet"/>
+      <w:lvlText w:val="o"/>
+      <w:lvlJc w:val="left"/>
+      <w:pPr>
+        <w:ind w:left="3600" w:hanging="360"/>
+      </w:pPr>
+      <w:rPr>
+        <w:rFonts w:ascii="Courier New" w:hAnsi="Courier New" w:cs="Courier New" w:hint="default"/>
+      </w:rPr>
+    </w:lvl>
+    <w:lvl w:ilvl="5" w:tplc="04190005" w:tentative="1">
+      <w:start w:val="1"/>
+      <w:numFmt w:val="bullet"/>
+      <w:lvlText w:val=""/>
+      <w:lvlJc w:val="left"/>
+      <w:pPr>
+        <w:ind w:left="4320" w:hanging="360"/>
+      </w:pPr>
+      <w:rPr>
+        <w:rFonts w:ascii="Wingdings" w:hAnsi="Wingdings" w:hint="default"/>
+      </w:rPr>
+    </w:lvl>
+    <w:lvl w:ilvl="6" w:tplc="04190001" w:tentative="1">
+      <w:start w:val="1"/>
+      <w:numFmt w:val="bullet"/>
+      <w:lvlText w:val=""/>
+      <w:lvlJc w:val="left"/>
+      <w:pPr>
+        <w:ind w:left="5040" w:hanging="360"/>
+      </w:pPr>
+      <w:rPr>
+        <w:rFonts w:ascii="Symbol" w:hAnsi="Symbol" w:hint="default"/>
+      </w:rPr>
+    </w:lvl>
+    <w:lvl w:ilvl="7" w:tplc="04190003" w:tentative="1">
+      <w:start w:val="1"/>
+      <w:numFmt w:val="bullet"/>
+      <w:lvlText w:val="o"/>
+      <w:lvlJc w:val="left"/>
+      <w:pPr>
+        <w:ind w:left="5760" w:hanging="360"/>
+      </w:pPr>
+      <w:rPr>
+        <w:rFonts w:ascii="Courier New" w:hAnsi="Courier New" w:cs="Courier New" w:hint="default"/>
+      </w:rPr>
+    </w:lvl>
+    <w:lvl w:ilvl="8" w:tplc="04190005" w:tentative="1">
+      <w:start w:val="1"/>
+      <w:numFmt w:val="bullet"/>
+      <w:lvlText w:val=""/>
+      <w:lvlJc w:val="left"/>
+      <w:pPr>
+        <w:ind w:left="6480" w:hanging="360"/>
+      </w:pPr>
+      <w:rPr>
+        <w:rFonts w:ascii="Wingdings" w:hAnsi="Wingdings" w:hint="default"/>
+      </w:rPr>
+    </w:lvl>
+  </w:abstractNum>
+  <w:num w:numId="1">
+    <w:abstractNumId w:val="2"/>
+  </w:num>
+  <w:num w:numId="2">
+    <w:abstractNumId w:val="0"/>
+  </w:num>
+  <w:num w:numId="3">
+    <w:abstractNumId w:val="1"/>
+  </w:num>
+</w:numbering>
 </file>
 
 <file path=word/styles.xml><?xml version="1.0" encoding="utf-8"?>
@@ -687,6 +1622,30 @@
     <w:semiHidden/>
     <w:unhideWhenUsed/>
   </w:style>
+  <w:style w:type="paragraph" w:styleId="a3">
+    <w:name w:val="List Paragraph"/>
+    <w:basedOn w:val="a"/>
+    <w:uiPriority w:val="34"/>
+    <w:qFormat/>
+    <w:rsid w:val="000444CE"/>
+    <w:pPr>
+      <w:ind w:left="720"/>
+      <w:contextualSpacing/>
+    </w:pPr>
+  </w:style>
+  <w:style w:type="character" w:styleId="HTML">
+    <w:name w:val="HTML Code"/>
+    <w:basedOn w:val="a0"/>
+    <w:uiPriority w:val="99"/>
+    <w:semiHidden/>
+    <w:unhideWhenUsed/>
+    <w:rsid w:val="000444CE"/>
+    <w:rPr>
+      <w:rFonts w:ascii="Courier New" w:eastAsia="Times New Roman" w:hAnsi="Courier New" w:cs="Courier New"/>
+      <w:sz w:val="20"/>
+      <w:szCs w:val="20"/>
+    </w:rPr>
+  </w:style>
 </w:styles>
 </file>
 

--- a/19-dars/qo'llanma.docx
+++ b/19-dars/qo'llanma.docx
@@ -789,18 +789,112 @@
         </w:rPr>
         <w:t>font-weight, font-size/line-height orqali ham berish mumkin.</w:t>
       </w:r>
+    </w:p>
+    <w:p>
+      <w:pPr>
+        <w:spacing w:after="0"/>
+        <w:jc w:val="both"/>
+        <w:rPr>
+          <w:sz w:val="24"/>
+          <w:szCs w:val="24"/>
+          <w:lang w:val="uz-Latn-UZ"/>
+        </w:rPr>
+      </w:pPr>
+    </w:p>
+    <w:p>
+      <w:pPr>
+        <w:spacing w:after="0"/>
+        <w:rPr>
+          <w:sz w:val="24"/>
+          <w:szCs w:val="24"/>
+          <w:lang w:val="uz-Latn-UZ"/>
+        </w:rPr>
+      </w:pPr>
+    </w:p>
+    <w:p>
+      <w:pPr>
+        <w:spacing w:after="0"/>
+        <w:rPr>
+          <w:sz w:val="24"/>
+          <w:szCs w:val="24"/>
+          <w:lang w:val="uz-Latn-UZ"/>
+        </w:rPr>
+      </w:pPr>
+    </w:p>
+    <w:p>
+      <w:pPr>
+        <w:spacing w:after="0"/>
+        <w:rPr>
+          <w:sz w:val="24"/>
+          <w:szCs w:val="24"/>
+          <w:lang w:val="uz-Latn-UZ"/>
+        </w:rPr>
+      </w:pPr>
+    </w:p>
+    <w:p>
+      <w:pPr>
+        <w:spacing w:after="0"/>
+        <w:rPr>
+          <w:sz w:val="24"/>
+          <w:szCs w:val="24"/>
+          <w:lang w:val="uz-Latn-UZ"/>
+        </w:rPr>
+      </w:pPr>
+    </w:p>
+    <w:p>
+      <w:pPr>
+        <w:spacing w:after="0"/>
+        <w:rPr>
+          <w:sz w:val="24"/>
+          <w:szCs w:val="24"/>
+          <w:lang w:val="uz-Latn-UZ"/>
+        </w:rPr>
+      </w:pPr>
       <w:bookmarkStart w:id="0" w:name="_GoBack"/>
+      <w:r>
+        <w:rPr>
+          <w:sz w:val="24"/>
+          <w:szCs w:val="24"/>
+          <w:lang w:val="uz-Latn-UZ"/>
+        </w:rPr>
+        <w:lastRenderedPageBreak/>
+        <w:drawing>
+          <wp:inline distT="0" distB="0" distL="0" distR="0" wp14:anchorId="61DDCA2A" wp14:editId="3E632878">
+            <wp:extent cx="9786048" cy="6514370"/>
+            <wp:effectExtent l="0" t="2222" r="3492" b="3493"/>
+            <wp:docPr id="3" name="Рисунок 3"/>
+            <wp:cNvGraphicFramePr>
+              <a:graphicFrameLocks xmlns:a="http://schemas.openxmlformats.org/drawingml/2006/main" noChangeAspect="1"/>
+            </wp:cNvGraphicFramePr>
+            <a:graphic xmlns:a="http://schemas.openxmlformats.org/drawingml/2006/main">
+              <a:graphicData uri="http://schemas.openxmlformats.org/drawingml/2006/picture">
+                <pic:pic xmlns:pic="http://schemas.openxmlformats.org/drawingml/2006/picture">
+                  <pic:nvPicPr>
+                    <pic:cNvPr id="1" name=""/>
+                    <pic:cNvPicPr/>
+                  </pic:nvPicPr>
+                  <pic:blipFill>
+                    <a:blip r:embed="rId7"/>
+                    <a:stretch>
+                      <a:fillRect/>
+                    </a:stretch>
+                  </pic:blipFill>
+                  <pic:spPr>
+                    <a:xfrm rot="5400000">
+                      <a:off x="0" y="0"/>
+                      <a:ext cx="9800221" cy="6523805"/>
+                    </a:xfrm>
+                    <a:prstGeom prst="rect">
+                      <a:avLst/>
+                    </a:prstGeom>
+                  </pic:spPr>
+                </pic:pic>
+              </a:graphicData>
+            </a:graphic>
+          </wp:inline>
+        </w:drawing>
+      </w:r>
       <w:bookmarkEnd w:id="0"/>
-    </w:p>
-    <w:p>
-      <w:pPr>
-        <w:spacing w:after="0"/>
-        <w:rPr>
-          <w:sz w:val="24"/>
-          <w:szCs w:val="24"/>
-          <w:lang w:val="uz-Latn-UZ"/>
-        </w:rPr>
-      </w:pPr>
     </w:p>
     <w:sectPr>
       <w:pgSz w:w="11906" w:h="16838"/>
@@ -1646,6 +1740,36 @@
       <w:szCs w:val="20"/>
     </w:rPr>
   </w:style>
+  <w:style w:type="paragraph" w:styleId="a4">
+    <w:name w:val="Balloon Text"/>
+    <w:basedOn w:val="a"/>
+    <w:link w:val="a5"/>
+    <w:uiPriority w:val="99"/>
+    <w:semiHidden/>
+    <w:unhideWhenUsed/>
+    <w:rsid w:val="00B0454B"/>
+    <w:pPr>
+      <w:spacing w:after="0" w:line="240" w:lineRule="auto"/>
+    </w:pPr>
+    <w:rPr>
+      <w:rFonts w:ascii="Segoe UI" w:hAnsi="Segoe UI" w:cs="Segoe UI"/>
+      <w:sz w:val="18"/>
+      <w:szCs w:val="18"/>
+    </w:rPr>
+  </w:style>
+  <w:style w:type="character" w:customStyle="1" w:styleId="a5">
+    <w:name w:val="Текст выноски Знак"/>
+    <w:basedOn w:val="a0"/>
+    <w:link w:val="a4"/>
+    <w:uiPriority w:val="99"/>
+    <w:semiHidden/>
+    <w:rsid w:val="00B0454B"/>
+    <w:rPr>
+      <w:rFonts w:ascii="Segoe UI" w:hAnsi="Segoe UI" w:cs="Segoe UI"/>
+      <w:sz w:val="18"/>
+      <w:szCs w:val="18"/>
+    </w:rPr>
+  </w:style>
 </w:styles>
 </file>
 
